--- a/Raw/BarrickDillon_Table1.docx
+++ b/Raw/BarrickDillon_Table1.docx
@@ -8,8 +8,6 @@
         <w:spacing w:after="0" w:line="360" w:lineRule="auto"/>
         <w:ind w:left="0"/>
       </w:pPr>
-      <w:bookmarkStart w:id="0" w:name="_GoBack"/>
-      <w:bookmarkEnd w:id="0"/>
       <w:r>
         <w:t xml:space="preserve">Table </w:t>
       </w:r>
@@ -34,6 +32,7 @@
         <w:gridCol w:w="1598"/>
         <w:gridCol w:w="1612"/>
         <w:gridCol w:w="891"/>
+        <w:gridCol w:w="1151"/>
       </w:tblGrid>
       <w:tr>
         <w:trPr>
@@ -120,7 +119,6 @@
                 <w:sz w:val="22"/>
               </w:rPr>
             </w:pPr>
-            <w:proofErr w:type="gramStart"/>
             <w:r>
               <w:rPr>
                 <w:rFonts w:ascii="Times New Roman" w:hAnsi="Times New Roman"/>
@@ -129,7 +127,6 @@
               </w:rPr>
               <w:t>n</w:t>
             </w:r>
-            <w:proofErr w:type="gramEnd"/>
             <w:r>
               <w:rPr>
                 <w:rFonts w:ascii="Times New Roman" w:hAnsi="Times New Roman"/>
@@ -179,7 +176,6 @@
                 <w:sz w:val="22"/>
               </w:rPr>
             </w:pPr>
-            <w:proofErr w:type="gramStart"/>
             <w:r>
               <w:rPr>
                 <w:rFonts w:ascii="Times New Roman" w:hAnsi="Times New Roman"/>
@@ -188,7 +184,6 @@
               </w:rPr>
               <w:t>n</w:t>
             </w:r>
-            <w:proofErr w:type="gramEnd"/>
             <w:r>
               <w:rPr>
                 <w:rFonts w:ascii="Times New Roman" w:hAnsi="Times New Roman"/>
@@ -239,6 +234,36 @@
                 <w:sz w:val="22"/>
               </w:rPr>
             </w:pPr>
+          </w:p>
+        </w:tc>
+        <w:tc>
+          <w:tcPr>
+            <w:tcW w:w="0" w:type="auto"/>
+            <w:tcBorders>
+              <w:top w:val="single" w:sz="12" w:space="0" w:color="auto"/>
+              <w:left w:val="nil"/>
+              <w:bottom w:val="single" w:sz="4" w:space="0" w:color="auto"/>
+              <w:right w:val="nil"/>
+            </w:tcBorders>
+          </w:tcPr>
+          <w:p>
+            <w:pPr>
+              <w:pStyle w:val="Default"/>
+              <w:spacing w:line="360" w:lineRule="auto"/>
+              <w:jc w:val="center"/>
+              <w:rPr>
+                <w:rFonts w:ascii="Times New Roman" w:hAnsi="Times New Roman"/>
+                <w:i/>
+                <w:sz w:val="22"/>
+              </w:rPr>
+            </w:pPr>
+            <w:r>
+              <w:rPr>
+                <w:rFonts w:ascii="Times New Roman" w:hAnsi="Times New Roman"/>
+                <w:sz w:val="22"/>
+              </w:rPr>
+              <w:t>Effect size</w:t>
+            </w:r>
           </w:p>
         </w:tc>
       </w:tr>
@@ -298,21 +323,7 @@
                 <w:rFonts w:ascii="Times New Roman" w:hAnsi="Times New Roman"/>
                 <w:sz w:val="22"/>
               </w:rPr>
-              <w:t>13</w:t>
-            </w:r>
-            <w:r>
-              <w:rPr>
-                <w:rFonts w:ascii="Times New Roman" w:hAnsi="Times New Roman"/>
-                <w:sz w:val="22"/>
-              </w:rPr>
-              <w:t xml:space="preserve"> f, 1</w:t>
-            </w:r>
-            <w:r>
-              <w:rPr>
-                <w:rFonts w:ascii="Times New Roman" w:hAnsi="Times New Roman"/>
-                <w:sz w:val="22"/>
-              </w:rPr>
-              <w:t>1</w:t>
+              <w:t>13 f, 11</w:t>
             </w:r>
             <w:r>
               <w:rPr>
@@ -349,14 +360,7 @@
                 <w:rFonts w:ascii="Times New Roman" w:hAnsi="Times New Roman"/>
                 <w:sz w:val="22"/>
               </w:rPr>
-              <w:t xml:space="preserve">15 f, </w:t>
-            </w:r>
-            <w:r>
-              <w:rPr>
-                <w:rFonts w:ascii="Times New Roman" w:hAnsi="Times New Roman"/>
-                <w:sz w:val="22"/>
-              </w:rPr>
-              <w:t>9</w:t>
+              <w:t>15 f, 9</w:t>
             </w:r>
             <w:r>
               <w:rPr>
@@ -399,6 +403,30 @@
             </w:r>
           </w:p>
         </w:tc>
+        <w:tc>
+          <w:tcPr>
+            <w:tcW w:w="0" w:type="auto"/>
+            <w:tcBorders>
+              <w:top w:val="single" w:sz="4" w:space="0" w:color="auto"/>
+              <w:left w:val="nil"/>
+              <w:bottom w:val="nil"/>
+              <w:right w:val="nil"/>
+            </w:tcBorders>
+          </w:tcPr>
+          <w:p>
+            <w:pPr>
+              <w:pStyle w:val="Default"/>
+              <w:tabs>
+                <w:tab w:val="decimal" w:pos="204"/>
+              </w:tabs>
+              <w:spacing w:line="360" w:lineRule="auto"/>
+              <w:rPr>
+                <w:rFonts w:ascii="Times New Roman" w:hAnsi="Times New Roman"/>
+                <w:sz w:val="22"/>
+              </w:rPr>
+            </w:pPr>
+          </w:p>
+        </w:tc>
       </w:tr>
       <w:tr>
         <w:tc>
@@ -458,14 +486,7 @@
                 <w:rFonts w:ascii="Times New Roman" w:hAnsi="Times New Roman"/>
                 <w:sz w:val="22"/>
               </w:rPr>
-              <w:t>30.58 (11.09</w:t>
-            </w:r>
-            <w:r>
-              <w:rPr>
-                <w:rFonts w:ascii="Times New Roman" w:hAnsi="Times New Roman"/>
-                <w:sz w:val="22"/>
-              </w:rPr>
-              <w:t>)</w:t>
+              <w:t>30.58 (11.09)</w:t>
             </w:r>
           </w:p>
         </w:tc>
@@ -554,6 +575,30 @@
             </w:r>
           </w:p>
         </w:tc>
+        <w:tc>
+          <w:tcPr>
+            <w:tcW w:w="0" w:type="auto"/>
+            <w:tcBorders>
+              <w:top w:val="nil"/>
+              <w:left w:val="nil"/>
+              <w:bottom w:val="nil"/>
+              <w:right w:val="nil"/>
+            </w:tcBorders>
+          </w:tcPr>
+          <w:p>
+            <w:pPr>
+              <w:pStyle w:val="Default"/>
+              <w:tabs>
+                <w:tab w:val="decimal" w:pos="204"/>
+              </w:tabs>
+              <w:spacing w:line="360" w:lineRule="auto"/>
+              <w:rPr>
+                <w:rFonts w:ascii="Times New Roman" w:hAnsi="Times New Roman"/>
+                <w:sz w:val="22"/>
+              </w:rPr>
+            </w:pPr>
+          </w:p>
+        </w:tc>
       </w:tr>
       <w:tr>
         <w:tc>
@@ -723,6 +768,30 @@
             </w:r>
           </w:p>
         </w:tc>
+        <w:tc>
+          <w:tcPr>
+            <w:tcW w:w="0" w:type="auto"/>
+            <w:tcBorders>
+              <w:top w:val="nil"/>
+              <w:left w:val="nil"/>
+              <w:bottom w:val="nil"/>
+              <w:right w:val="nil"/>
+            </w:tcBorders>
+          </w:tcPr>
+          <w:p>
+            <w:pPr>
+              <w:pStyle w:val="Default"/>
+              <w:tabs>
+                <w:tab w:val="decimal" w:pos="204"/>
+              </w:tabs>
+              <w:spacing w:line="360" w:lineRule="auto"/>
+              <w:rPr>
+                <w:rFonts w:ascii="Times New Roman" w:hAnsi="Times New Roman"/>
+                <w:sz w:val="22"/>
+              </w:rPr>
+            </w:pPr>
+          </w:p>
+        </w:tc>
       </w:tr>
       <w:tr>
         <w:tc>
@@ -803,14 +872,7 @@
                 <w:rFonts w:ascii="Times New Roman" w:hAnsi="Times New Roman"/>
                 <w:sz w:val="22"/>
               </w:rPr>
-              <w:t>2.</w:t>
-            </w:r>
-            <w:r>
-              <w:rPr>
-                <w:rFonts w:ascii="Times New Roman" w:hAnsi="Times New Roman"/>
-                <w:sz w:val="22"/>
-              </w:rPr>
-              <w:t>22</w:t>
+              <w:t>2.22</w:t>
             </w:r>
             <w:r>
               <w:rPr>
@@ -849,14 +911,7 @@
                 <w:rFonts w:ascii="Times New Roman" w:hAnsi="Times New Roman"/>
                 <w:sz w:val="22"/>
               </w:rPr>
-              <w:t>25.</w:t>
-            </w:r>
-            <w:r>
-              <w:rPr>
-                <w:rFonts w:ascii="Times New Roman" w:hAnsi="Times New Roman"/>
-                <w:sz w:val="22"/>
-              </w:rPr>
-              <w:t>38</w:t>
+              <w:t>25.38</w:t>
             </w:r>
             <w:r>
               <w:rPr>
@@ -913,6 +968,30 @@
             </w:r>
           </w:p>
         </w:tc>
+        <w:tc>
+          <w:tcPr>
+            <w:tcW w:w="0" w:type="auto"/>
+            <w:tcBorders>
+              <w:top w:val="nil"/>
+              <w:left w:val="nil"/>
+              <w:bottom w:val="nil"/>
+              <w:right w:val="nil"/>
+            </w:tcBorders>
+          </w:tcPr>
+          <w:p>
+            <w:pPr>
+              <w:pStyle w:val="Default"/>
+              <w:tabs>
+                <w:tab w:val="decimal" w:pos="204"/>
+              </w:tabs>
+              <w:spacing w:line="360" w:lineRule="auto"/>
+              <w:rPr>
+                <w:rFonts w:ascii="Times New Roman" w:hAnsi="Times New Roman"/>
+                <w:sz w:val="22"/>
+              </w:rPr>
+            </w:pPr>
+          </w:p>
+        </w:tc>
       </w:tr>
       <w:tr>
         <w:tc>
@@ -979,28 +1058,7 @@
                 <w:rFonts w:ascii="Times New Roman" w:hAnsi="Times New Roman"/>
                 <w:sz w:val="22"/>
               </w:rPr>
-              <w:t>1</w:t>
-            </w:r>
-            <w:r>
-              <w:rPr>
-                <w:rFonts w:ascii="Times New Roman" w:hAnsi="Times New Roman"/>
-                <w:sz w:val="22"/>
-              </w:rPr>
-              <w:t>3</w:t>
-            </w:r>
-            <w:r>
-              <w:rPr>
-                <w:rFonts w:ascii="Times New Roman" w:hAnsi="Times New Roman"/>
-                <w:sz w:val="22"/>
-              </w:rPr>
-              <w:t>.</w:t>
-            </w:r>
-            <w:r>
-              <w:rPr>
-                <w:rFonts w:ascii="Times New Roman" w:hAnsi="Times New Roman"/>
-                <w:sz w:val="22"/>
-              </w:rPr>
-              <w:t>04</w:t>
+              <w:t>13.04</w:t>
             </w:r>
             <w:r>
               <w:rPr>
@@ -1110,6 +1168,30 @@
             </w:r>
           </w:p>
         </w:tc>
+        <w:tc>
+          <w:tcPr>
+            <w:tcW w:w="0" w:type="auto"/>
+            <w:tcBorders>
+              <w:top w:val="nil"/>
+              <w:left w:val="nil"/>
+              <w:bottom w:val="nil"/>
+              <w:right w:val="nil"/>
+            </w:tcBorders>
+          </w:tcPr>
+          <w:p>
+            <w:pPr>
+              <w:pStyle w:val="Default"/>
+              <w:tabs>
+                <w:tab w:val="decimal" w:pos="204"/>
+              </w:tabs>
+              <w:spacing w:line="360" w:lineRule="auto"/>
+              <w:rPr>
+                <w:rFonts w:ascii="Times New Roman" w:hAnsi="Times New Roman"/>
+                <w:sz w:val="22"/>
+              </w:rPr>
+            </w:pPr>
+          </w:p>
+        </w:tc>
       </w:tr>
       <w:tr>
         <w:tc>
@@ -1229,14 +1311,7 @@
                 <w:rFonts w:ascii="Times New Roman" w:hAnsi="Times New Roman"/>
                 <w:sz w:val="22"/>
               </w:rPr>
-              <w:t>24.0</w:t>
-            </w:r>
-            <w:r>
-              <w:rPr>
-                <w:rFonts w:ascii="Times New Roman" w:hAnsi="Times New Roman"/>
-                <w:sz w:val="22"/>
-              </w:rPr>
-              <w:t>0</w:t>
+              <w:t>24.00</w:t>
             </w:r>
             <w:r>
               <w:rPr>
@@ -1293,6 +1368,30 @@
             </w:r>
           </w:p>
         </w:tc>
+        <w:tc>
+          <w:tcPr>
+            <w:tcW w:w="0" w:type="auto"/>
+            <w:tcBorders>
+              <w:top w:val="nil"/>
+              <w:left w:val="nil"/>
+              <w:bottom w:val="nil"/>
+              <w:right w:val="nil"/>
+            </w:tcBorders>
+          </w:tcPr>
+          <w:p>
+            <w:pPr>
+              <w:pStyle w:val="Default"/>
+              <w:tabs>
+                <w:tab w:val="decimal" w:pos="204"/>
+              </w:tabs>
+              <w:spacing w:line="360" w:lineRule="auto"/>
+              <w:rPr>
+                <w:rFonts w:ascii="Times New Roman" w:hAnsi="Times New Roman"/>
+                <w:sz w:val="22"/>
+              </w:rPr>
+            </w:pPr>
+          </w:p>
+        </w:tc>
       </w:tr>
       <w:tr>
         <w:tc>
@@ -1359,35 +1458,7 @@
                 <w:rFonts w:ascii="Times New Roman" w:hAnsi="Times New Roman"/>
                 <w:sz w:val="22"/>
               </w:rPr>
-              <w:t>13.</w:t>
-            </w:r>
-            <w:r>
-              <w:rPr>
-                <w:rFonts w:ascii="Times New Roman" w:hAnsi="Times New Roman"/>
-                <w:sz w:val="22"/>
-              </w:rPr>
-              <w:t>65</w:t>
-            </w:r>
-            <w:r>
-              <w:rPr>
-                <w:rFonts w:ascii="Times New Roman" w:hAnsi="Times New Roman"/>
-                <w:sz w:val="22"/>
-              </w:rPr>
-              <w:t xml:space="preserve"> (</w:t>
-            </w:r>
-            <w:r>
-              <w:rPr>
-                <w:rFonts w:ascii="Times New Roman" w:hAnsi="Times New Roman"/>
-                <w:sz w:val="22"/>
-              </w:rPr>
-              <w:t>2.08</w:t>
-            </w:r>
-            <w:r>
-              <w:rPr>
-                <w:rFonts w:ascii="Times New Roman" w:hAnsi="Times New Roman"/>
-                <w:sz w:val="22"/>
-              </w:rPr>
-              <w:t>)</w:t>
+              <w:t>13.65 (2.08)</w:t>
             </w:r>
           </w:p>
         </w:tc>
@@ -1419,21 +1490,7 @@
                 <w:rFonts w:ascii="Times New Roman" w:hAnsi="Times New Roman"/>
                 <w:sz w:val="22"/>
               </w:rPr>
-              <w:t>38.4</w:t>
-            </w:r>
-            <w:r>
-              <w:rPr>
-                <w:rFonts w:ascii="Times New Roman" w:hAnsi="Times New Roman"/>
-                <w:sz w:val="22"/>
-              </w:rPr>
-              <w:t>6</w:t>
-            </w:r>
-            <w:r>
-              <w:rPr>
-                <w:rFonts w:ascii="Times New Roman" w:hAnsi="Times New Roman"/>
-                <w:sz w:val="22"/>
-              </w:rPr>
-              <w:t xml:space="preserve"> (10.0)</w:t>
+              <w:t>38.46 (10.0)</w:t>
             </w:r>
           </w:p>
         </w:tc>
@@ -1469,6 +1526,30 @@
             </w:r>
           </w:p>
         </w:tc>
+        <w:tc>
+          <w:tcPr>
+            <w:tcW w:w="0" w:type="auto"/>
+            <w:tcBorders>
+              <w:top w:val="nil"/>
+              <w:left w:val="nil"/>
+              <w:bottom w:val="nil"/>
+              <w:right w:val="nil"/>
+            </w:tcBorders>
+          </w:tcPr>
+          <w:p>
+            <w:pPr>
+              <w:pStyle w:val="Default"/>
+              <w:tabs>
+                <w:tab w:val="decimal" w:pos="204"/>
+              </w:tabs>
+              <w:spacing w:line="360" w:lineRule="auto"/>
+              <w:rPr>
+                <w:rFonts w:ascii="Times New Roman" w:hAnsi="Times New Roman"/>
+                <w:sz w:val="22"/>
+              </w:rPr>
+            </w:pPr>
+          </w:p>
+        </w:tc>
       </w:tr>
       <w:tr>
         <w:tc>
@@ -1528,35 +1609,7 @@
                 <w:rFonts w:ascii="Times New Roman" w:hAnsi="Times New Roman"/>
                 <w:sz w:val="22"/>
               </w:rPr>
-              <w:t>4</w:t>
-            </w:r>
-            <w:r>
-              <w:rPr>
-                <w:rFonts w:ascii="Times New Roman" w:hAnsi="Times New Roman"/>
-                <w:sz w:val="22"/>
-              </w:rPr>
-              <w:t>5.61</w:t>
-            </w:r>
-            <w:r>
-              <w:rPr>
-                <w:rFonts w:ascii="Times New Roman" w:hAnsi="Times New Roman"/>
-                <w:sz w:val="22"/>
-              </w:rPr>
-              <w:t xml:space="preserve"> (</w:t>
-            </w:r>
-            <w:r>
-              <w:rPr>
-                <w:rFonts w:ascii="Times New Roman" w:hAnsi="Times New Roman"/>
-                <w:sz w:val="22"/>
-              </w:rPr>
-              <w:t>12.29</w:t>
-            </w:r>
-            <w:r>
-              <w:rPr>
-                <w:rFonts w:ascii="Times New Roman" w:hAnsi="Times New Roman"/>
-                <w:sz w:val="22"/>
-              </w:rPr>
-              <w:t>)</w:t>
+              <w:t>45.61 (12.29)</w:t>
             </w:r>
           </w:p>
         </w:tc>
@@ -1620,22 +1673,32 @@
                 <w:rFonts w:ascii="Times New Roman" w:hAnsi="Times New Roman"/>
                 <w:sz w:val="22"/>
               </w:rPr>
-              <w:t>&lt;</w:t>
-            </w:r>
-            <w:r>
-              <w:rPr>
-                <w:rFonts w:ascii="Times New Roman" w:hAnsi="Times New Roman"/>
-                <w:sz w:val="22"/>
-              </w:rPr>
-              <w:t xml:space="preserve"> </w:t>
-            </w:r>
-            <w:r>
-              <w:rPr>
-                <w:rFonts w:ascii="Times New Roman" w:hAnsi="Times New Roman"/>
-                <w:sz w:val="22"/>
-              </w:rPr>
-              <w:t>.001</w:t>
-            </w:r>
+              <w:t>&lt; .001</w:t>
+            </w:r>
+          </w:p>
+        </w:tc>
+        <w:tc>
+          <w:tcPr>
+            <w:tcW w:w="0" w:type="auto"/>
+            <w:tcBorders>
+              <w:top w:val="nil"/>
+              <w:left w:val="nil"/>
+              <w:bottom w:val="nil"/>
+              <w:right w:val="nil"/>
+            </w:tcBorders>
+          </w:tcPr>
+          <w:p>
+            <w:pPr>
+              <w:pStyle w:val="Default"/>
+              <w:tabs>
+                <w:tab w:val="decimal" w:pos="204"/>
+              </w:tabs>
+              <w:spacing w:line="360" w:lineRule="auto"/>
+              <w:rPr>
+                <w:rFonts w:ascii="Times New Roman" w:hAnsi="Times New Roman"/>
+                <w:sz w:val="22"/>
+              </w:rPr>
+            </w:pPr>
           </w:p>
         </w:tc>
       </w:tr>
@@ -1665,24 +1728,8 @@
                 <w:rFonts w:ascii="Times New Roman" w:hAnsi="Times New Roman"/>
                 <w:sz w:val="22"/>
               </w:rPr>
-              <w:t>RRS</w:t>
-            </w:r>
-            <w:r>
-              <w:rPr>
-                <w:rFonts w:ascii="Times New Roman" w:hAnsi="Times New Roman"/>
-                <w:sz w:val="22"/>
-              </w:rPr>
-              <w:t>-</w:t>
-            </w:r>
-            <w:proofErr w:type="spellStart"/>
-            <w:r>
-              <w:rPr>
-                <w:rFonts w:ascii="Times New Roman" w:hAnsi="Times New Roman"/>
-                <w:sz w:val="22"/>
-              </w:rPr>
-              <w:t>Dep</w:t>
-            </w:r>
-            <w:proofErr w:type="spellEnd"/>
+              <w:t>RRS-Dep</w:t>
+            </w:r>
           </w:p>
         </w:tc>
         <w:tc>
@@ -1781,6 +1828,30 @@
             </w:r>
           </w:p>
         </w:tc>
+        <w:tc>
+          <w:tcPr>
+            <w:tcW w:w="0" w:type="auto"/>
+            <w:tcBorders>
+              <w:top w:val="nil"/>
+              <w:left w:val="nil"/>
+              <w:bottom w:val="nil"/>
+              <w:right w:val="nil"/>
+            </w:tcBorders>
+          </w:tcPr>
+          <w:p>
+            <w:pPr>
+              <w:pStyle w:val="Default"/>
+              <w:tabs>
+                <w:tab w:val="decimal" w:pos="204"/>
+              </w:tabs>
+              <w:spacing w:line="360" w:lineRule="auto"/>
+              <w:rPr>
+                <w:rFonts w:ascii="Times New Roman" w:hAnsi="Times New Roman"/>
+                <w:sz w:val="22"/>
+              </w:rPr>
+            </w:pPr>
+          </w:p>
+        </w:tc>
       </w:tr>
       <w:tr>
         <w:tc>
@@ -1808,21 +1879,7 @@
                 <w:rFonts w:ascii="Times New Roman" w:hAnsi="Times New Roman"/>
                 <w:sz w:val="22"/>
               </w:rPr>
-              <w:t>RRS</w:t>
-            </w:r>
-            <w:r>
-              <w:rPr>
-                <w:rFonts w:ascii="Times New Roman" w:hAnsi="Times New Roman"/>
-                <w:sz w:val="22"/>
-              </w:rPr>
-              <w:t>-</w:t>
-            </w:r>
-            <w:r>
-              <w:rPr>
-                <w:rFonts w:ascii="Times New Roman" w:hAnsi="Times New Roman"/>
-                <w:sz w:val="22"/>
-              </w:rPr>
-              <w:t>Brood</w:t>
+              <w:t>RRS-Brood</w:t>
             </w:r>
           </w:p>
         </w:tc>
@@ -1854,35 +1911,7 @@
                 <w:rFonts w:ascii="Times New Roman" w:hAnsi="Times New Roman"/>
                 <w:sz w:val="22"/>
               </w:rPr>
-              <w:t>7.</w:t>
-            </w:r>
-            <w:r>
-              <w:rPr>
-                <w:rFonts w:ascii="Times New Roman" w:hAnsi="Times New Roman"/>
-                <w:sz w:val="22"/>
-              </w:rPr>
-              <w:t>7</w:t>
-            </w:r>
-            <w:r>
-              <w:rPr>
-                <w:rFonts w:ascii="Times New Roman" w:hAnsi="Times New Roman"/>
-                <w:sz w:val="22"/>
-              </w:rPr>
-              <w:t>5 (</w:t>
-            </w:r>
-            <w:r>
-              <w:rPr>
-                <w:rFonts w:ascii="Times New Roman" w:hAnsi="Times New Roman"/>
-                <w:sz w:val="22"/>
-              </w:rPr>
-              <w:t>2.38</w:t>
-            </w:r>
-            <w:r>
-              <w:rPr>
-                <w:rFonts w:ascii="Times New Roman" w:hAnsi="Times New Roman"/>
-                <w:sz w:val="22"/>
-              </w:rPr>
-              <w:t>)</w:t>
+              <w:t>7.75 (2.38)</w:t>
             </w:r>
           </w:p>
         </w:tc>
@@ -1914,35 +1943,7 @@
                 <w:rFonts w:ascii="Times New Roman" w:hAnsi="Times New Roman"/>
                 <w:sz w:val="22"/>
               </w:rPr>
-              <w:t>12.</w:t>
-            </w:r>
-            <w:r>
-              <w:rPr>
-                <w:rFonts w:ascii="Times New Roman" w:hAnsi="Times New Roman"/>
-                <w:sz w:val="22"/>
-              </w:rPr>
-              <w:t>54</w:t>
-            </w:r>
-            <w:r>
-              <w:rPr>
-                <w:rFonts w:ascii="Times New Roman" w:hAnsi="Times New Roman"/>
-                <w:sz w:val="22"/>
-              </w:rPr>
-              <w:t xml:space="preserve"> (</w:t>
-            </w:r>
-            <w:r>
-              <w:rPr>
-                <w:rFonts w:ascii="Times New Roman" w:hAnsi="Times New Roman"/>
-                <w:sz w:val="22"/>
-              </w:rPr>
-              <w:t>2.99</w:t>
-            </w:r>
-            <w:r>
-              <w:rPr>
-                <w:rFonts w:ascii="Times New Roman" w:hAnsi="Times New Roman"/>
-                <w:sz w:val="22"/>
-              </w:rPr>
-              <w:t>)</w:t>
+              <w:t>12.54 (2.99)</w:t>
             </w:r>
           </w:p>
         </w:tc>
@@ -1974,22 +1975,32 @@
                 <w:rFonts w:ascii="Times New Roman" w:hAnsi="Times New Roman"/>
                 <w:sz w:val="22"/>
               </w:rPr>
-              <w:t>&lt;</w:t>
-            </w:r>
-            <w:r>
-              <w:rPr>
-                <w:rFonts w:ascii="Times New Roman" w:hAnsi="Times New Roman"/>
-                <w:sz w:val="22"/>
-              </w:rPr>
-              <w:t xml:space="preserve"> </w:t>
-            </w:r>
-            <w:r>
-              <w:rPr>
-                <w:rFonts w:ascii="Times New Roman" w:hAnsi="Times New Roman"/>
-                <w:sz w:val="22"/>
-              </w:rPr>
-              <w:t>.001</w:t>
-            </w:r>
+              <w:t>&lt; .001</w:t>
+            </w:r>
+          </w:p>
+        </w:tc>
+        <w:tc>
+          <w:tcPr>
+            <w:tcW w:w="0" w:type="auto"/>
+            <w:tcBorders>
+              <w:top w:val="nil"/>
+              <w:left w:val="nil"/>
+              <w:bottom w:val="nil"/>
+              <w:right w:val="nil"/>
+            </w:tcBorders>
+          </w:tcPr>
+          <w:p>
+            <w:pPr>
+              <w:pStyle w:val="Default"/>
+              <w:tabs>
+                <w:tab w:val="decimal" w:pos="204"/>
+              </w:tabs>
+              <w:spacing w:line="360" w:lineRule="auto"/>
+              <w:rPr>
+                <w:rFonts w:ascii="Times New Roman" w:hAnsi="Times New Roman"/>
+                <w:sz w:val="22"/>
+              </w:rPr>
+            </w:pPr>
           </w:p>
         </w:tc>
       </w:tr>
@@ -2019,14 +2030,7 @@
                 <w:rFonts w:ascii="Times New Roman" w:hAnsi="Times New Roman"/>
                 <w:sz w:val="22"/>
               </w:rPr>
-              <w:t>RRS</w:t>
-            </w:r>
-            <w:r>
-              <w:rPr>
-                <w:rFonts w:ascii="Times New Roman" w:hAnsi="Times New Roman"/>
-                <w:sz w:val="22"/>
-              </w:rPr>
-              <w:t>-Reflect</w:t>
+              <w:t>RRS-Reflect</w:t>
             </w:r>
           </w:p>
         </w:tc>
@@ -2058,35 +2062,7 @@
                 <w:rFonts w:ascii="Times New Roman" w:hAnsi="Times New Roman"/>
                 <w:sz w:val="22"/>
               </w:rPr>
-              <w:t>9.</w:t>
-            </w:r>
-            <w:r>
-              <w:rPr>
-                <w:rFonts w:ascii="Times New Roman" w:hAnsi="Times New Roman"/>
-                <w:sz w:val="22"/>
-              </w:rPr>
-              <w:t>04</w:t>
-            </w:r>
-            <w:r>
-              <w:rPr>
-                <w:rFonts w:ascii="Times New Roman" w:hAnsi="Times New Roman"/>
-                <w:sz w:val="22"/>
-              </w:rPr>
-              <w:t xml:space="preserve"> (</w:t>
-            </w:r>
-            <w:r>
-              <w:rPr>
-                <w:rFonts w:ascii="Times New Roman" w:hAnsi="Times New Roman"/>
-                <w:sz w:val="22"/>
-              </w:rPr>
-              <w:t>3.80</w:t>
-            </w:r>
-            <w:r>
-              <w:rPr>
-                <w:rFonts w:ascii="Times New Roman" w:hAnsi="Times New Roman"/>
-                <w:sz w:val="22"/>
-              </w:rPr>
-              <w:t>)</w:t>
+              <w:t>9.04 (3.80)</w:t>
             </w:r>
           </w:p>
         </w:tc>
@@ -2118,28 +2094,7 @@
                 <w:rFonts w:ascii="Times New Roman" w:hAnsi="Times New Roman"/>
                 <w:sz w:val="22"/>
               </w:rPr>
-              <w:t>12.25</w:t>
-            </w:r>
-            <w:r>
-              <w:rPr>
-                <w:rFonts w:ascii="Times New Roman" w:hAnsi="Times New Roman"/>
-                <w:sz w:val="22"/>
-              </w:rPr>
-              <w:t xml:space="preserve"> (</w:t>
-            </w:r>
-            <w:r>
-              <w:rPr>
-                <w:rFonts w:ascii="Times New Roman" w:hAnsi="Times New Roman"/>
-                <w:sz w:val="22"/>
-              </w:rPr>
-              <w:t>2.97</w:t>
-            </w:r>
-            <w:r>
-              <w:rPr>
-                <w:rFonts w:ascii="Times New Roman" w:hAnsi="Times New Roman"/>
-                <w:sz w:val="22"/>
-              </w:rPr>
-              <w:t>)</w:t>
+              <w:t>12.25 (2.97)</w:t>
             </w:r>
           </w:p>
         </w:tc>
@@ -2175,6 +2130,30 @@
             </w:r>
           </w:p>
         </w:tc>
+        <w:tc>
+          <w:tcPr>
+            <w:tcW w:w="0" w:type="auto"/>
+            <w:tcBorders>
+              <w:top w:val="nil"/>
+              <w:left w:val="nil"/>
+              <w:bottom w:val="nil"/>
+              <w:right w:val="nil"/>
+            </w:tcBorders>
+          </w:tcPr>
+          <w:p>
+            <w:pPr>
+              <w:pStyle w:val="Default"/>
+              <w:tabs>
+                <w:tab w:val="decimal" w:pos="204"/>
+              </w:tabs>
+              <w:spacing w:line="360" w:lineRule="auto"/>
+              <w:rPr>
+                <w:rFonts w:ascii="Times New Roman" w:hAnsi="Times New Roman"/>
+                <w:sz w:val="22"/>
+              </w:rPr>
+            </w:pPr>
+          </w:p>
+        </w:tc>
       </w:tr>
       <w:tr>
         <w:tc>
@@ -2302,6 +2281,30 @@
             </w:r>
           </w:p>
         </w:tc>
+        <w:tc>
+          <w:tcPr>
+            <w:tcW w:w="0" w:type="auto"/>
+            <w:tcBorders>
+              <w:top w:val="nil"/>
+              <w:left w:val="nil"/>
+              <w:bottom w:val="nil"/>
+              <w:right w:val="nil"/>
+            </w:tcBorders>
+          </w:tcPr>
+          <w:p>
+            <w:pPr>
+              <w:pStyle w:val="Default"/>
+              <w:tabs>
+                <w:tab w:val="decimal" w:pos="204"/>
+              </w:tabs>
+              <w:spacing w:line="360" w:lineRule="auto"/>
+              <w:rPr>
+                <w:rFonts w:ascii="Times New Roman" w:hAnsi="Times New Roman"/>
+                <w:sz w:val="22"/>
+              </w:rPr>
+            </w:pPr>
+          </w:p>
+        </w:tc>
       </w:tr>
       <w:tr>
         <w:tc>
@@ -2361,21 +2364,7 @@
                 <w:rFonts w:ascii="Times New Roman" w:hAnsi="Times New Roman"/>
                 <w:sz w:val="22"/>
               </w:rPr>
-              <w:t>116.73</w:t>
-            </w:r>
-            <w:r>
-              <w:rPr>
-                <w:rFonts w:ascii="Times New Roman" w:hAnsi="Times New Roman"/>
-                <w:sz w:val="22"/>
-              </w:rPr>
-              <w:t xml:space="preserve"> (</w:t>
-            </w:r>
-            <w:r>
-              <w:rPr>
-                <w:rFonts w:ascii="Times New Roman" w:hAnsi="Times New Roman"/>
-                <w:sz w:val="22"/>
-              </w:rPr>
-              <w:t>11.58)</w:t>
+              <w:t>116.73 (11.58)</w:t>
             </w:r>
           </w:p>
         </w:tc>
@@ -2407,28 +2396,7 @@
                 <w:rFonts w:ascii="Times New Roman" w:hAnsi="Times New Roman"/>
                 <w:sz w:val="22"/>
               </w:rPr>
-              <w:t>117.09</w:t>
-            </w:r>
-            <w:r>
-              <w:rPr>
-                <w:rFonts w:ascii="Times New Roman" w:hAnsi="Times New Roman"/>
-                <w:sz w:val="22"/>
-              </w:rPr>
-              <w:t xml:space="preserve"> (</w:t>
-            </w:r>
-            <w:r>
-              <w:rPr>
-                <w:rFonts w:ascii="Times New Roman" w:hAnsi="Times New Roman"/>
-                <w:sz w:val="22"/>
-              </w:rPr>
-              <w:t>7.84</w:t>
-            </w:r>
-            <w:r>
-              <w:rPr>
-                <w:rFonts w:ascii="Times New Roman" w:hAnsi="Times New Roman"/>
-                <w:sz w:val="22"/>
-              </w:rPr>
-              <w:t>)</w:t>
+              <w:t>117.09 (7.84)</w:t>
             </w:r>
           </w:p>
         </w:tc>
@@ -2462,6 +2430,30 @@
               </w:rPr>
               <w:t>0.90</w:t>
             </w:r>
+          </w:p>
+        </w:tc>
+        <w:tc>
+          <w:tcPr>
+            <w:tcW w:w="0" w:type="auto"/>
+            <w:tcBorders>
+              <w:top w:val="nil"/>
+              <w:left w:val="nil"/>
+              <w:bottom w:val="single" w:sz="4" w:space="0" w:color="auto"/>
+              <w:right w:val="nil"/>
+            </w:tcBorders>
+          </w:tcPr>
+          <w:p>
+            <w:pPr>
+              <w:pStyle w:val="Default"/>
+              <w:tabs>
+                <w:tab w:val="decimal" w:pos="204"/>
+              </w:tabs>
+              <w:spacing w:line="360" w:lineRule="auto"/>
+              <w:rPr>
+                <w:rFonts w:ascii="Times New Roman" w:hAnsi="Times New Roman"/>
+                <w:sz w:val="22"/>
+              </w:rPr>
+            </w:pPr>
           </w:p>
         </w:tc>
       </w:tr>
@@ -2480,24 +2472,11 @@
       <w:r>
         <w:t xml:space="preserve">. </w:t>
       </w:r>
-      <w:proofErr w:type="gramStart"/>
       <w:r>
-        <w:t>f</w:t>
-      </w:r>
-      <w:proofErr w:type="gramEnd"/>
-      <w:r>
-        <w:t xml:space="preserve"> = female, m = male; BDI-II = Beck Depression Inventory II; MASQ = Mood and Anxiety Symptoms Questionnaire (GDD = General Distress: Depressive symptoms, AD = Anhedonic Depression, GDA = General Distress: Anxious symptoms, AA = Anxious Arousal); </w:t>
+        <w:t xml:space="preserve">f = female, m = male; BDI-II = Beck Depression Inventory II; MASQ = Mood and Anxiety Symptoms Questionnaire (GDD = General Distress: Depressive symptoms, AD = Anhedonic Depression, GDA = General Distress: Anxious symptoms, AA = Anxious Arousal); </w:t>
       </w:r>
       <w:r>
-        <w:t>RRS = Ruminative Response Scale (</w:t>
-      </w:r>
-      <w:proofErr w:type="spellStart"/>
-      <w:r>
-        <w:t>Dep</w:t>
-      </w:r>
-      <w:proofErr w:type="spellEnd"/>
-      <w:r>
-        <w:t xml:space="preserve"> =</w:t>
+        <w:t>RRS = Ruminative Response Scale (Dep =</w:t>
       </w:r>
       <w:r>
         <w:t xml:space="preserve"> depression subscale,</w:t>
@@ -2583,6 +2562,23 @@
       <w:r>
         <w:t xml:space="preserve"> = 2).</w:t>
       </w:r>
+      <w:r>
+        <w:t xml:space="preserve"> Of the 24 depressed participants: 2</w:t>
+      </w:r>
+      <w:r>
+        <w:t xml:space="preserve"> met criteria for </w:t>
+      </w:r>
+      <w:r>
+        <w:t>generalized anxiety</w:t>
+      </w:r>
+      <w:r>
+        <w:t xml:space="preserve"> in the past 6 months; 2 reported agoraphobia in the past month; 2 reported social anxiety in the past month; 2 reported panic attacks in the last month; and 7 reported having panic attacks at least once in their lifetime</w:t>
+      </w:r>
+      <w:r>
+        <w:t>.</w:t>
+      </w:r>
+      <w:bookmarkStart w:id="0" w:name="_GoBack"/>
+      <w:bookmarkEnd w:id="0"/>
     </w:p>
     <w:sectPr>
       <w:headerReference w:type="default" r:id="rId8"/>

--- a/Raw/BarrickDillon_Table1.docx
+++ b/Raw/BarrickDillon_Table1.docx
@@ -32,7 +32,7 @@
         <w:gridCol w:w="1598"/>
         <w:gridCol w:w="1612"/>
         <w:gridCol w:w="891"/>
-        <w:gridCol w:w="1151"/>
+        <w:gridCol w:w="805"/>
       </w:tblGrid>
       <w:tr>
         <w:trPr>
@@ -253,16 +253,36 @@
               <w:jc w:val="center"/>
               <w:rPr>
                 <w:rFonts w:ascii="Times New Roman" w:hAnsi="Times New Roman"/>
+                <w:sz w:val="22"/>
+              </w:rPr>
+            </w:pPr>
+            <w:r>
+              <w:rPr>
+                <w:rFonts w:ascii="Times New Roman" w:hAnsi="Times New Roman"/>
+                <w:sz w:val="22"/>
+              </w:rPr>
+              <w:t xml:space="preserve">Effect </w:t>
+            </w:r>
+          </w:p>
+          <w:p>
+            <w:pPr>
+              <w:pStyle w:val="Default"/>
+              <w:spacing w:line="360" w:lineRule="auto"/>
+              <w:jc w:val="center"/>
+              <w:rPr>
+                <w:rFonts w:ascii="Times New Roman" w:hAnsi="Times New Roman"/>
                 <w:i/>
                 <w:sz w:val="22"/>
               </w:rPr>
             </w:pPr>
-            <w:r>
-              <w:rPr>
-                <w:rFonts w:ascii="Times New Roman" w:hAnsi="Times New Roman"/>
-                <w:sz w:val="22"/>
-              </w:rPr>
-              <w:t>Effect size</w:t>
+            <w:bookmarkStart w:id="0" w:name="_GoBack"/>
+            <w:bookmarkEnd w:id="0"/>
+            <w:r>
+              <w:rPr>
+                <w:rFonts w:ascii="Times New Roman" w:hAnsi="Times New Roman"/>
+                <w:sz w:val="22"/>
+              </w:rPr>
+              <w:t>size</w:t>
             </w:r>
           </w:p>
         </w:tc>
@@ -425,6 +445,13 @@
                 <w:sz w:val="22"/>
               </w:rPr>
             </w:pPr>
+            <w:r>
+              <w:rPr>
+                <w:rFonts w:ascii="Times New Roman" w:hAnsi="Times New Roman"/>
+                <w:sz w:val="22"/>
+              </w:rPr>
+              <w:t>0.085</w:t>
+            </w:r>
           </w:p>
         </w:tc>
       </w:tr>
@@ -597,6 +624,13 @@
                 <w:sz w:val="22"/>
               </w:rPr>
             </w:pPr>
+            <w:r>
+              <w:rPr>
+                <w:rFonts w:ascii="Times New Roman" w:hAnsi="Times New Roman"/>
+                <w:sz w:val="22"/>
+              </w:rPr>
+              <w:t>0.071</w:t>
+            </w:r>
           </w:p>
         </w:tc>
       </w:tr>
@@ -790,6 +824,13 @@
                 <w:sz w:val="22"/>
               </w:rPr>
             </w:pPr>
+            <w:r>
+              <w:rPr>
+                <w:rFonts w:ascii="Times New Roman" w:hAnsi="Times New Roman"/>
+                <w:sz w:val="22"/>
+              </w:rPr>
+              <w:t>0.275</w:t>
+            </w:r>
           </w:p>
         </w:tc>
       </w:tr>
@@ -990,6 +1031,13 @@
                 <w:sz w:val="22"/>
               </w:rPr>
             </w:pPr>
+            <w:r>
+              <w:rPr>
+                <w:rFonts w:ascii="Times New Roman" w:hAnsi="Times New Roman"/>
+                <w:sz w:val="22"/>
+              </w:rPr>
+              <w:t>3.797</w:t>
+            </w:r>
           </w:p>
         </w:tc>
       </w:tr>
@@ -1190,6 +1238,13 @@
                 <w:sz w:val="22"/>
               </w:rPr>
             </w:pPr>
+            <w:r>
+              <w:rPr>
+                <w:rFonts w:ascii="Times New Roman" w:hAnsi="Times New Roman"/>
+                <w:sz w:val="22"/>
+              </w:rPr>
+              <w:t>1.589</w:t>
+            </w:r>
           </w:p>
         </w:tc>
       </w:tr>
@@ -1390,6 +1445,13 @@
                 <w:sz w:val="22"/>
               </w:rPr>
             </w:pPr>
+            <w:r>
+              <w:rPr>
+                <w:rFonts w:ascii="Times New Roman" w:hAnsi="Times New Roman"/>
+                <w:sz w:val="22"/>
+              </w:rPr>
+              <w:t>1.070</w:t>
+            </w:r>
           </w:p>
         </w:tc>
       </w:tr>
@@ -1548,6 +1610,13 @@
                 <w:sz w:val="22"/>
               </w:rPr>
             </w:pPr>
+            <w:r>
+              <w:rPr>
+                <w:rFonts w:ascii="Times New Roman" w:hAnsi="Times New Roman"/>
+                <w:sz w:val="22"/>
+              </w:rPr>
+              <w:t>3.402</w:t>
+            </w:r>
           </w:p>
         </w:tc>
       </w:tr>
@@ -1699,6 +1768,13 @@
                 <w:sz w:val="22"/>
               </w:rPr>
             </w:pPr>
+            <w:r>
+              <w:rPr>
+                <w:rFonts w:ascii="Times New Roman" w:hAnsi="Times New Roman"/>
+                <w:sz w:val="22"/>
+              </w:rPr>
+              <w:t>3.852</w:t>
+            </w:r>
           </w:p>
         </w:tc>
       </w:tr>
@@ -1850,6 +1926,13 @@
                 <w:sz w:val="22"/>
               </w:rPr>
             </w:pPr>
+            <w:r>
+              <w:rPr>
+                <w:rFonts w:ascii="Times New Roman" w:hAnsi="Times New Roman"/>
+                <w:sz w:val="22"/>
+              </w:rPr>
+              <w:t>3.247</w:t>
+            </w:r>
           </w:p>
         </w:tc>
       </w:tr>
@@ -2001,6 +2084,13 @@
                 <w:sz w:val="22"/>
               </w:rPr>
             </w:pPr>
+            <w:r>
+              <w:rPr>
+                <w:rFonts w:ascii="Times New Roman" w:hAnsi="Times New Roman"/>
+                <w:sz w:val="22"/>
+              </w:rPr>
+              <w:t>1.772</w:t>
+            </w:r>
           </w:p>
         </w:tc>
       </w:tr>
@@ -2152,6 +2242,13 @@
                 <w:sz w:val="22"/>
               </w:rPr>
             </w:pPr>
+            <w:r>
+              <w:rPr>
+                <w:rFonts w:ascii="Times New Roman" w:hAnsi="Times New Roman"/>
+                <w:sz w:val="22"/>
+              </w:rPr>
+              <w:t>0.940</w:t>
+            </w:r>
           </w:p>
         </w:tc>
       </w:tr>
@@ -2303,6 +2400,13 @@
                 <w:sz w:val="22"/>
               </w:rPr>
             </w:pPr>
+            <w:r>
+              <w:rPr>
+                <w:rFonts w:ascii="Times New Roman" w:hAnsi="Times New Roman"/>
+                <w:sz w:val="22"/>
+              </w:rPr>
+              <w:t>2.298</w:t>
+            </w:r>
           </w:p>
         </w:tc>
       </w:tr>
@@ -2454,6 +2558,13 @@
                 <w:sz w:val="22"/>
               </w:rPr>
             </w:pPr>
+            <w:r>
+              <w:rPr>
+                <w:rFonts w:ascii="Times New Roman" w:hAnsi="Times New Roman"/>
+                <w:sz w:val="22"/>
+              </w:rPr>
+              <w:t>0.072</w:t>
+            </w:r>
           </w:p>
         </w:tc>
       </w:tr>
@@ -2521,13 +2632,7 @@
         <w:t xml:space="preserve"> scores &lt;= 5 indicate good sleep quality, scores &gt; 5 indicate poor sleep quality. </w:t>
       </w:r>
       <w:r>
-        <w:t xml:space="preserve">*WTAR data from non-native English speakers </w:t>
-      </w:r>
-      <w:r>
-        <w:t xml:space="preserve">were </w:t>
-      </w:r>
-      <w:r>
-        <w:t>not analyzed (</w:t>
+        <w:t>*WTAR data from non-native English speakers not analyzed (</w:t>
       </w:r>
       <w:r>
         <w:t>controls</w:t>
@@ -2563,22 +2668,83 @@
         <w:t xml:space="preserve"> = 2).</w:t>
       </w:r>
       <w:r>
-        <w:t xml:space="preserve"> Of the 24 depressed participants: 2</w:t>
-      </w:r>
-      <w:r>
-        <w:t xml:space="preserve"> met criteria for </w:t>
-      </w:r>
-      <w:r>
-        <w:t>generalized anxiety</w:t>
-      </w:r>
-      <w:r>
-        <w:t xml:space="preserve"> in the past 6 months; 2 reported agoraphobia in the past month; 2 reported social anxiety in the past month; 2 reported panic attacks in the last month; and 7 reported having panic attacks at least once in their lifetime</w:t>
+        <w:t xml:space="preserve"> Of</w:t>
+      </w:r>
+      <w:r>
+        <w:t xml:space="preserve"> 24 depressed participants: 2 met criteria for generalized anxiety </w:t>
+      </w:r>
+      <w:r>
+        <w:t>(</w:t>
+      </w:r>
+      <w:r>
+        <w:t>past 6 months</w:t>
+      </w:r>
+      <w:r>
+        <w:t>)</w:t>
+      </w:r>
+      <w:r>
+        <w:t xml:space="preserve">; 2 reported agoraphobia </w:t>
+      </w:r>
+      <w:r>
+        <w:t>(</w:t>
+      </w:r>
+      <w:r>
+        <w:t>past month</w:t>
+      </w:r>
+      <w:r>
+        <w:t>)</w:t>
+      </w:r>
+      <w:r>
+        <w:t xml:space="preserve">; 2 reported social anxiety </w:t>
+      </w:r>
+      <w:r>
+        <w:t>(</w:t>
+      </w:r>
+      <w:r>
+        <w:t>past month</w:t>
+      </w:r>
+      <w:r>
+        <w:t>)</w:t>
+      </w:r>
+      <w:r>
+        <w:t xml:space="preserve">; 2 reported panic attacks </w:t>
+      </w:r>
+      <w:r>
+        <w:t>(</w:t>
+      </w:r>
+      <w:r>
+        <w:t>last month</w:t>
+      </w:r>
+      <w:r>
+        <w:t>)</w:t>
+      </w:r>
+      <w:r>
+        <w:t xml:space="preserve">; and 7 reported </w:t>
+      </w:r>
+      <w:r>
+        <w:t xml:space="preserve">at least one </w:t>
+      </w:r>
+      <w:r>
+        <w:t>panic attack</w:t>
+      </w:r>
+      <w:r>
+        <w:t xml:space="preserve"> (lifetime)</w:t>
       </w:r>
       <w:r>
         <w:t>.</w:t>
       </w:r>
-      <w:bookmarkStart w:id="0" w:name="_GoBack"/>
-      <w:bookmarkEnd w:id="0"/>
+      <w:r>
+        <w:t xml:space="preserve"> Effect size: Cramer’s V for gender, otherwise Cohen’s </w:t>
+      </w:r>
+      <w:r>
+        <w:rPr>
+          <w:i/>
+        </w:rPr>
+        <w:t>d</w:t>
+      </w:r>
+      <w:r>
+        <w:t>.</w:t>
+      </w:r>
     </w:p>
     <w:sectPr>
       <w:headerReference w:type="default" r:id="rId8"/>

--- a/Raw/BarrickDillon_Table1.docx
+++ b/Raw/BarrickDillon_Table1.docx
@@ -119,6 +119,7 @@
                 <w:sz w:val="22"/>
               </w:rPr>
             </w:pPr>
+            <w:proofErr w:type="gramStart"/>
             <w:r>
               <w:rPr>
                 <w:rFonts w:ascii="Times New Roman" w:hAnsi="Times New Roman"/>
@@ -127,6 +128,7 @@
               </w:rPr>
               <w:t>n</w:t>
             </w:r>
+            <w:proofErr w:type="gramEnd"/>
             <w:r>
               <w:rPr>
                 <w:rFonts w:ascii="Times New Roman" w:hAnsi="Times New Roman"/>
@@ -176,6 +178,7 @@
                 <w:sz w:val="22"/>
               </w:rPr>
             </w:pPr>
+            <w:proofErr w:type="gramStart"/>
             <w:r>
               <w:rPr>
                 <w:rFonts w:ascii="Times New Roman" w:hAnsi="Times New Roman"/>
@@ -184,6 +187,7 @@
               </w:rPr>
               <w:t>n</w:t>
             </w:r>
+            <w:proofErr w:type="gramEnd"/>
             <w:r>
               <w:rPr>
                 <w:rFonts w:ascii="Times New Roman" w:hAnsi="Times New Roman"/>
@@ -275,8 +279,7 @@
                 <w:sz w:val="22"/>
               </w:rPr>
             </w:pPr>
-            <w:bookmarkStart w:id="0" w:name="_GoBack"/>
-            <w:bookmarkEnd w:id="0"/>
+            <w:proofErr w:type="gramStart"/>
             <w:r>
               <w:rPr>
                 <w:rFonts w:ascii="Times New Roman" w:hAnsi="Times New Roman"/>
@@ -284,6 +287,7 @@
               </w:rPr>
               <w:t>size</w:t>
             </w:r>
+            <w:proofErr w:type="gramEnd"/>
           </w:p>
         </w:tc>
       </w:tr>
@@ -1804,8 +1808,17 @@
                 <w:rFonts w:ascii="Times New Roman" w:hAnsi="Times New Roman"/>
                 <w:sz w:val="22"/>
               </w:rPr>
-              <w:t>RRS-Dep</w:t>
-            </w:r>
+              <w:t>RRS-</w:t>
+            </w:r>
+            <w:proofErr w:type="spellStart"/>
+            <w:r>
+              <w:rPr>
+                <w:rFonts w:ascii="Times New Roman" w:hAnsi="Times New Roman"/>
+                <w:sz w:val="22"/>
+              </w:rPr>
+              <w:t>Dep</w:t>
+            </w:r>
+            <w:proofErr w:type="spellEnd"/>
           </w:p>
         </w:tc>
         <w:tc>
@@ -2280,6 +2293,13 @@
               </w:rPr>
               <w:t>PSQI</w:t>
             </w:r>
+            <w:r>
+              <w:rPr>
+                <w:rFonts w:ascii="Times New Roman" w:hAnsi="Times New Roman"/>
+                <w:sz w:val="22"/>
+              </w:rPr>
+              <w:t>*</w:t>
+            </w:r>
           </w:p>
         </w:tc>
         <w:tc>
@@ -2436,7 +2456,7 @@
                 <w:rFonts w:ascii="Times New Roman" w:hAnsi="Times New Roman"/>
                 <w:sz w:val="22"/>
               </w:rPr>
-              <w:t>WTAR*</w:t>
+              <w:t>WTAR</w:t>
             </w:r>
           </w:p>
         </w:tc>
@@ -2583,11 +2603,24 @@
       <w:r>
         <w:t xml:space="preserve">. </w:t>
       </w:r>
-      <w:r>
-        <w:t xml:space="preserve">f = female, m = male; BDI-II = Beck Depression Inventory II; MASQ = Mood and Anxiety Symptoms Questionnaire (GDD = General Distress: Depressive symptoms, AD = Anhedonic Depression, GDA = General Distress: Anxious symptoms, AA = Anxious Arousal); </w:t>
-      </w:r>
-      <w:r>
-        <w:t>RRS = Ruminative Response Scale (Dep =</w:t>
+      <w:proofErr w:type="gramStart"/>
+      <w:r>
+        <w:t>f</w:t>
+      </w:r>
+      <w:proofErr w:type="gramEnd"/>
+      <w:r>
+        <w:t xml:space="preserve"> = female, m = male; BDI-II = Beck Depression Inventory II; MASQ = Mood and Anxiety Symptoms Questionnaire (GDD = General Distress: Depressive symptoms, AD = Anhedonic Depression, GDA = General Distress: Anxious symptoms, AA = Anxious Arousal); </w:t>
+      </w:r>
+      <w:r>
+        <w:t>RRS = Ruminative Response Scale (</w:t>
+      </w:r>
+      <w:proofErr w:type="spellStart"/>
+      <w:r>
+        <w:t>Dep</w:t>
+      </w:r>
+      <w:proofErr w:type="spellEnd"/>
+      <w:r>
+        <w:t xml:space="preserve"> =</w:t>
       </w:r>
       <w:r>
         <w:t xml:space="preserve"> depression subscale,</w:t>
@@ -2626,49 +2659,21 @@
         <w:t xml:space="preserve"> </w:t>
       </w:r>
       <w:r>
-        <w:t>PSQI</w:t>
-      </w:r>
-      <w:r>
-        <w:t xml:space="preserve"> scores &lt;= 5 indicate good sleep quality, scores &gt; 5 indicate poor sleep quality. </w:t>
-      </w:r>
-      <w:r>
-        <w:t>*WTAR data from non-native English speakers not analyzed (</w:t>
-      </w:r>
-      <w:r>
-        <w:t>controls</w:t>
-      </w:r>
-      <w:r>
-        <w:t xml:space="preserve">, </w:t>
-      </w:r>
-      <w:r>
         <w:rPr>
           <w:i/>
         </w:rPr>
-        <w:t>n</w:t>
-      </w:r>
-      <w:r>
-        <w:t xml:space="preserve"> = 2</w:t>
-      </w:r>
-      <w:r>
-        <w:t xml:space="preserve">; </w:t>
-      </w:r>
-      <w:r>
-        <w:t>MDD</w:t>
-      </w:r>
-      <w:r>
-        <w:t xml:space="preserve">, </w:t>
-      </w:r>
-      <w:r>
-        <w:rPr>
-          <w:i/>
-        </w:rPr>
-        <w:t>n</w:t>
-      </w:r>
-      <w:r>
-        <w:t xml:space="preserve"> = 2).</w:t>
-      </w:r>
-      <w:r>
-        <w:t xml:space="preserve"> Of</w:t>
+        <w:t>*</w:t>
+      </w:r>
+      <w:bookmarkStart w:id="0" w:name="_GoBack"/>
+      <w:bookmarkEnd w:id="0"/>
+      <w:r>
+        <w:t>PSQI</w:t>
+      </w:r>
+      <w:r>
+        <w:t xml:space="preserve"> scores &lt;= 5 indicate good sleep quality, scores &gt; 5 indicate poor sleep quality. </w:t>
+      </w:r>
+      <w:r>
+        <w:t>Of</w:t>
       </w:r>
       <w:r>
         <w:t xml:space="preserve"> 24 depressed participants: 2 met criteria for generalized anxiety </w:t>
@@ -2722,7 +2727,15 @@
         <w:t xml:space="preserve">; and 7 reported </w:t>
       </w:r>
       <w:r>
-        <w:t xml:space="preserve">at least one </w:t>
+        <w:t xml:space="preserve">at least </w:t>
+      </w:r>
+      <w:proofErr w:type="gramStart"/>
+      <w:r>
+        <w:t>one</w:t>
+      </w:r>
+      <w:proofErr w:type="gramEnd"/>
+      <w:r>
+        <w:t xml:space="preserve"> </w:t>
       </w:r>
       <w:r>
         <w:t>panic attack</w:t>
